--- a/content/authors/admin/des.docx
+++ b/content/authors/admin/des.docx
@@ -5,7 +5,7 @@
     <w:p>
       <w:pPr>
         <w:rPr>
-          <w:rFonts w:hint="default" w:eastAsiaTheme="minorEastAsia"/>
+          <w:rFonts w:hint="eastAsia"/>
           <w:lang w:val="en-US" w:eastAsia="zh-CN"/>
         </w:rPr>
       </w:pPr>
@@ -85,82 +85,7 @@
           <w:rFonts w:hint="eastAsia"/>
           <w:lang w:val="en-US" w:eastAsia="zh-CN"/>
         </w:rPr>
-        <w:t xml:space="preserve"> He served as the Team Leader of FTC 1408-Facing The Giants at Shanghai Xinzhuang Senior High School from 2017-2020. ;</w:t>
-      </w:r>
-      <w:bookmarkStart w:id="0" w:name="_GoBack"/>
-      <w:bookmarkEnd w:id="0"/>
-      <w:r>
-        <w:rPr>
-          <w:rFonts w:hint="eastAsia"/>
-          <w:lang w:val="en-US" w:eastAsia="zh-CN"/>
-        </w:rPr>
-        <w:t>Yunzhe Li is</w:t>
-      </w:r>
-      <w:r>
-        <w:rPr>
-          <w:rFonts w:hint="default"/>
-        </w:rPr>
-        <w:t xml:space="preserve"> a passionate robotics practitioner</w:t>
-      </w:r>
-      <w:r>
-        <w:rPr>
-          <w:rFonts w:hint="eastAsia"/>
-          <w:lang w:val="en-US" w:eastAsia="zh-CN"/>
-        </w:rPr>
-        <w:t xml:space="preserve"> with diverse experience in robotics competitions</w:t>
-      </w:r>
-      <w:r>
-        <w:rPr>
-          <w:rFonts w:hint="default"/>
-        </w:rPr>
-        <w:t xml:space="preserve">, </w:t>
-      </w:r>
-      <w:r>
-        <w:rPr>
-          <w:rFonts w:hint="eastAsia"/>
-          <w:lang w:val="en-US" w:eastAsia="zh-CN"/>
-        </w:rPr>
-        <w:t xml:space="preserve">researches on Machine Learning within NASICON, computer vision applications of industrial robots and machine learning practical applications. His research interests in robotics fixates on manipulation and recognition, especially for advanced abilities in complex environments, to empower robots to collaborate with human more efficiently in hazardous tasks like earthquake salvation and deep sea expedition. </w:t>
-      </w:r>
-      <w:r>
-        <w:t>In addition to h</w:t>
-      </w:r>
-      <w:r>
-        <w:rPr>
-          <w:rFonts w:hint="eastAsia"/>
-          <w:lang w:val="en-US" w:eastAsia="zh-CN"/>
-        </w:rPr>
-        <w:t>is</w:t>
-      </w:r>
-      <w:r>
-        <w:t xml:space="preserve"> technical contributions</w:t>
-      </w:r>
-      <w:r>
-        <w:rPr>
-          <w:rFonts w:hint="eastAsia"/>
-          <w:lang w:val="en-US" w:eastAsia="zh-CN"/>
-        </w:rPr>
-        <w:t xml:space="preserve">, </w:t>
-      </w:r>
-      <w:r>
-        <w:t xml:space="preserve">he is a </w:t>
-      </w:r>
-      <w:r>
-        <w:rPr>
-          <w:rFonts w:hint="eastAsia"/>
-          <w:lang w:val="en-US" w:eastAsia="zh-CN"/>
-        </w:rPr>
-        <w:t>regiona</w:t>
-      </w:r>
-      <w:r>
-        <w:t xml:space="preserve">l leading voice for </w:t>
-      </w:r>
-      <w:r>
-        <w:rPr>
-          <w:rFonts w:hint="eastAsia"/>
-          <w:lang w:val="en-US" w:eastAsia="zh-CN"/>
-        </w:rPr>
-        <w:t>inspiring young generations to better explore the world with STEM and to transform our culture by creating a global community where science and technology are celebrated.</w:t>
+        <w:t xml:space="preserve"> He served as the Team Leader of FTC 1408-Facing The Giants at Shanghai Xinzhuang Senior High School from 2017-2020. </w:t>
       </w:r>
     </w:p>
     <w:p>
@@ -174,6 +99,87 @@
     <w:p>
       <w:pPr>
         <w:rPr>
+          <w:rFonts w:hint="default" w:eastAsiaTheme="minorEastAsia"/>
+          <w:lang w:val="en-US" w:eastAsia="zh-CN"/>
+        </w:rPr>
+      </w:pPr>
+      <w:r>
+        <w:rPr>
+          <w:rFonts w:hint="eastAsia"/>
+          <w:lang w:val="en-US" w:eastAsia="zh-CN"/>
+        </w:rPr>
+        <w:t>Yunzhe Li is</w:t>
+      </w:r>
+      <w:r>
+        <w:rPr>
+          <w:rFonts w:hint="default"/>
+        </w:rPr>
+        <w:t xml:space="preserve"> a passionate robotics practitioner</w:t>
+      </w:r>
+      <w:r>
+        <w:rPr>
+          <w:rFonts w:hint="eastAsia"/>
+          <w:lang w:val="en-US" w:eastAsia="zh-CN"/>
+        </w:rPr>
+        <w:t xml:space="preserve"> with diverse experience in robotics competitions</w:t>
+      </w:r>
+      <w:r>
+        <w:rPr>
+          <w:rFonts w:hint="default"/>
+        </w:rPr>
+        <w:t xml:space="preserve">, </w:t>
+      </w:r>
+      <w:r>
+        <w:rPr>
+          <w:rFonts w:hint="eastAsia"/>
+          <w:lang w:val="en-US" w:eastAsia="zh-CN"/>
+        </w:rPr>
+        <w:t xml:space="preserve">researches on Machine Learning within NASICON, computer vision applications of industrial robots and machine learning practical applications. His research interests in robotics fixates on manipulation and recognition, especially for advanced abilities in complex environments, to empower robots to collaborate with human more efficiently in hazardous tasks like earthquake salvation and deep sea expedition. </w:t>
+      </w:r>
+      <w:r>
+        <w:t>In addition to h</w:t>
+      </w:r>
+      <w:r>
+        <w:rPr>
+          <w:rFonts w:hint="eastAsia"/>
+          <w:lang w:val="en-US" w:eastAsia="zh-CN"/>
+        </w:rPr>
+        <w:t>is</w:t>
+      </w:r>
+      <w:r>
+        <w:t xml:space="preserve"> technical contributions</w:t>
+      </w:r>
+      <w:r>
+        <w:rPr>
+          <w:rFonts w:hint="eastAsia"/>
+          <w:lang w:val="en-US" w:eastAsia="zh-CN"/>
+        </w:rPr>
+        <w:t xml:space="preserve">, </w:t>
+      </w:r>
+      <w:r>
+        <w:t xml:space="preserve">he is a </w:t>
+      </w:r>
+      <w:r>
+        <w:rPr>
+          <w:rFonts w:hint="eastAsia"/>
+          <w:lang w:val="en-US" w:eastAsia="zh-CN"/>
+        </w:rPr>
+        <w:t>regiona</w:t>
+      </w:r>
+      <w:r>
+        <w:t xml:space="preserve">l leading voice for </w:t>
+      </w:r>
+      <w:r>
+        <w:rPr>
+          <w:rFonts w:hint="eastAsia"/>
+          <w:lang w:val="en-US" w:eastAsia="zh-CN"/>
+        </w:rPr>
+        <w:t>inspiring young generations to better explore the world with STEM and to transform our culture by creating a global community where science and technology are celebrated.</w:t>
+      </w:r>
+    </w:p>
+    <w:p>
+      <w:pPr>
+        <w:rPr>
           <w:rFonts w:hint="eastAsia"/>
           <w:lang w:val="en-US" w:eastAsia="zh-CN"/>
         </w:rPr>
@@ -187,10 +193,386 @@
         </w:rPr>
       </w:pPr>
       <w:r>
-        <w:t>Dr. Li has been working with policymakers nationally and locally to ensure the responsible use of technologies, including a congressional testimony on the responsibility of AI in 2018, her service as a member of the California Future of Work Commission for the Governor of California in 2019 - 2020, and a member of the National Artificial Intelligence Research Resource Task Force (NAIRR) for the White House Office of Science and Technology Policy (OSTP) and the National Science Foundation (NSF) in 2021-2022.</w:t>
+        <w:rPr>
+          <w:rFonts w:hint="eastAsia"/>
+          <w:lang w:val="en-US" w:eastAsia="zh-CN"/>
+        </w:rPr>
+        <w:t xml:space="preserve">Yunzhe has been promoting </w:t>
+      </w:r>
+      <w:r>
+        <w:rPr>
+          <w:rFonts w:hint="default"/>
+          <w:lang w:val="en-US" w:eastAsia="zh-CN"/>
+        </w:rPr>
+        <w:t>FIRST®</w:t>
+      </w:r>
+      <w:r>
+        <w:rPr>
+          <w:rFonts w:hint="eastAsia"/>
+          <w:lang w:val="en-US" w:eastAsia="zh-CN"/>
+        </w:rPr>
+        <w:t xml:space="preserve"> and </w:t>
+      </w:r>
+      <w:r>
+        <w:rPr>
+          <w:rFonts w:hint="default"/>
+          <w:lang w:val="en-US" w:eastAsia="zh-CN"/>
+        </w:rPr>
+        <w:t xml:space="preserve">RoboMaster </w:t>
+      </w:r>
+      <w:r>
+        <w:rPr>
+          <w:rFonts w:hint="default"/>
+          <w:lang w:eastAsia="zh-CN"/>
+        </w:rPr>
+        <w:t>in the community</w:t>
+      </w:r>
+      <w:r>
+        <w:rPr>
+          <w:rFonts w:hint="eastAsia"/>
+          <w:lang w:val="en-US" w:eastAsia="zh-CN"/>
+        </w:rPr>
+        <w:t xml:space="preserve"> to ensure the on-spot understanding of science and technology</w:t>
+      </w:r>
+      <w:r>
+        <w:rPr>
+          <w:rFonts w:hint="default"/>
+          <w:lang w:eastAsia="zh-CN"/>
+        </w:rPr>
+        <w:t xml:space="preserve">, </w:t>
+      </w:r>
+      <w:r>
+        <w:rPr>
+          <w:rFonts w:hint="eastAsia"/>
+          <w:lang w:val="en-US" w:eastAsia="zh-CN"/>
+        </w:rPr>
+        <w:t>including</w:t>
+      </w:r>
+      <w:r>
+        <w:rPr>
+          <w:rFonts w:hint="default"/>
+          <w:lang w:eastAsia="zh-CN"/>
+        </w:rPr>
+        <w:t xml:space="preserve"> </w:t>
+      </w:r>
+      <w:r>
+        <w:rPr>
+          <w:rFonts w:hint="eastAsia"/>
+          <w:lang w:val="en-US" w:eastAsia="zh-CN"/>
+        </w:rPr>
+        <w:t xml:space="preserve">interviews by Jiefang Daily News and </w:t>
+      </w:r>
+      <w:r>
+        <w:rPr>
+          <w:rFonts w:hint="eastAsia"/>
+          <w:rtl w:val="0"/>
+          <w:lang w:val="en-US" w:eastAsia="zh-CN"/>
+        </w:rPr>
+        <w:t xml:space="preserve">Shanghai Baoshan District Wechat Public Account, his encouragement for university students to combine theories with practice towards real-world issues, and </w:t>
+      </w:r>
+      <w:r>
+        <w:rPr>
+          <w:rFonts w:hint="default"/>
+          <w:lang w:eastAsia="zh-CN"/>
+        </w:rPr>
+        <w:t>participat</w:t>
+      </w:r>
+      <w:r>
+        <w:rPr>
+          <w:rFonts w:hint="eastAsia"/>
+          <w:lang w:val="en-US" w:eastAsia="zh-CN"/>
+        </w:rPr>
+        <w:t>ion</w:t>
+      </w:r>
+      <w:r>
+        <w:rPr>
+          <w:rFonts w:hint="default"/>
+          <w:lang w:eastAsia="zh-CN"/>
+        </w:rPr>
+        <w:t xml:space="preserve"> in the </w:t>
+      </w:r>
+      <w:r>
+        <w:rPr>
+          <w:rFonts w:hint="eastAsia"/>
+          <w:rtl w:val="0"/>
+          <w:lang w:val="en-US" w:eastAsia="zh-CN"/>
+        </w:rPr>
+        <w:t>Minhang - Hong Kong Students Science and Technology Summer Camp</w:t>
+      </w:r>
+      <w:r>
+        <w:rPr>
+          <w:rFonts w:hint="default"/>
+          <w:lang w:eastAsia="zh-CN"/>
+        </w:rPr>
+        <w:t xml:space="preserve">, </w:t>
+      </w:r>
+      <w:r>
+        <w:rPr>
+          <w:rFonts w:hint="eastAsia"/>
+          <w:rtl w:val="0"/>
+          <w:lang w:val="en-US" w:eastAsia="zh-CN"/>
+        </w:rPr>
+        <w:t>Regional TV show:</w:t>
+      </w:r>
+      <w:r>
+        <w:rPr>
+          <w:rFonts w:hint="default"/>
+          <w:lang w:eastAsia="zh-CN"/>
+        </w:rPr>
+        <w:t>Super Parent</w:t>
+      </w:r>
+      <w:r>
+        <w:rPr>
+          <w:rFonts w:hint="eastAsia"/>
+          <w:lang w:val="en-US" w:eastAsia="zh-CN"/>
+        </w:rPr>
+        <w:t>s</w:t>
+      </w:r>
+      <w:r>
+        <w:rPr>
+          <w:rFonts w:hint="default"/>
+          <w:lang w:eastAsia="zh-CN"/>
+        </w:rPr>
+        <w:t xml:space="preserve"> </w:t>
+      </w:r>
+      <w:r>
+        <w:rPr>
+          <w:rFonts w:hint="eastAsia"/>
+          <w:lang w:val="en-US" w:eastAsia="zh-CN"/>
+        </w:rPr>
+        <w:t>Club</w:t>
+      </w:r>
+      <w:r>
+        <w:rPr>
+          <w:rFonts w:hint="default"/>
+          <w:lang w:eastAsia="zh-CN"/>
+        </w:rPr>
+        <w:t xml:space="preserve">, </w:t>
+      </w:r>
+      <w:r>
+        <w:rPr>
+          <w:rFonts w:hint="eastAsia"/>
+          <w:rtl w:val="0"/>
+          <w:lang w:val="en-US" w:eastAsia="zh-CN"/>
+        </w:rPr>
+        <w:t>Regional TV show:Young Edison</w:t>
+      </w:r>
+      <w:r>
+        <w:rPr>
+          <w:rFonts w:hint="default"/>
+          <w:lang w:eastAsia="zh-CN"/>
+        </w:rPr>
+        <w:t>, YEA (Young Entrepreneur Academy)</w:t>
+      </w:r>
+      <w:r>
+        <w:rPr>
+          <w:rFonts w:hint="eastAsia"/>
+          <w:lang w:val="en-US" w:eastAsia="zh-CN"/>
+        </w:rPr>
+        <w:t>, his advocate for girls and boys to receive equal treatment in STEM and robotics industry</w:t>
+      </w:r>
+      <w:r>
+        <w:rPr>
+          <w:rFonts w:hint="default"/>
+          <w:lang w:eastAsia="zh-CN"/>
+        </w:rPr>
+        <w:t>.</w:t>
       </w:r>
     </w:p>
-    <w:p/>
+    <w:p>
+      <w:pPr>
+        <w:rPr>
+          <w:rFonts w:hint="eastAsia"/>
+          <w:lang w:val="en-US" w:eastAsia="zh-CN"/>
+        </w:rPr>
+      </w:pPr>
+    </w:p>
+    <w:p>
+      <w:pPr>
+        <w:rPr>
+          <w:rFonts w:hint="default"/>
+          <w:rtl w:val="0"/>
+          <w:lang w:val="en-US" w:eastAsia="zh-CN"/>
+        </w:rPr>
+      </w:pPr>
+      <w:r>
+        <w:rPr>
+          <w:rFonts w:hint="eastAsia"/>
+          <w:lang w:val="en-US" w:eastAsia="zh-CN"/>
+        </w:rPr>
+        <w:t xml:space="preserve">Yunzhe Li is a </w:t>
+      </w:r>
+      <w:r>
+        <w:t>recipient</w:t>
+      </w:r>
+      <w:r>
+        <w:rPr>
+          <w:rFonts w:hint="eastAsia"/>
+          <w:lang w:val="en-US" w:eastAsia="zh-CN"/>
+        </w:rPr>
+        <w:t xml:space="preserve"> of the 1</w:t>
+      </w:r>
+      <w:r>
+        <w:rPr>
+          <w:rFonts w:hint="eastAsia"/>
+          <w:vertAlign w:val="superscript"/>
+          <w:lang w:val="en-US" w:eastAsia="zh-CN"/>
+        </w:rPr>
+        <w:t>st</w:t>
+      </w:r>
+      <w:r>
+        <w:rPr>
+          <w:rFonts w:hint="eastAsia"/>
+          <w:lang w:val="en-US" w:eastAsia="zh-CN"/>
+        </w:rPr>
+        <w:t xml:space="preserve"> Prize in </w:t>
+      </w:r>
+      <w:r>
+        <w:rPr>
+          <w:rFonts w:hint="eastAsia"/>
+          <w:vertAlign w:val="baseline"/>
+          <w:rtl w:val="0"/>
+          <w:lang w:val="en-US" w:eastAsia="zh-CN"/>
+        </w:rPr>
+        <w:t>Robot Combat Awards of Sentry Robot of RMUC 2023, Final Tournament, 3</w:t>
+      </w:r>
+      <w:r>
+        <w:rPr>
+          <w:rFonts w:hint="eastAsia"/>
+          <w:vertAlign w:val="superscript"/>
+          <w:rtl w:val="0"/>
+          <w:lang w:val="en-US" w:eastAsia="zh-CN"/>
+        </w:rPr>
+        <w:t>rd</w:t>
+      </w:r>
+      <w:r>
+        <w:rPr>
+          <w:rFonts w:hint="eastAsia"/>
+          <w:vertAlign w:val="baseline"/>
+          <w:rtl w:val="0"/>
+          <w:lang w:val="en-US" w:eastAsia="zh-CN"/>
+        </w:rPr>
+        <w:t xml:space="preserve"> Place in 3V3 Match RMUL 2023, Regional Competition(Shanghai) , Inspire Award in Shanghai American School in 2018, several 2</w:t>
+      </w:r>
+      <w:r>
+        <w:rPr>
+          <w:rFonts w:hint="eastAsia"/>
+          <w:vertAlign w:val="superscript"/>
+          <w:rtl w:val="0"/>
+          <w:lang w:val="en-US" w:eastAsia="zh-CN"/>
+        </w:rPr>
+        <w:t>nd</w:t>
+      </w:r>
+      <w:r>
+        <w:rPr>
+          <w:rFonts w:hint="eastAsia"/>
+          <w:vertAlign w:val="baseline"/>
+          <w:rtl w:val="0"/>
+          <w:lang w:val="en-US" w:eastAsia="zh-CN"/>
+        </w:rPr>
+        <w:t xml:space="preserve"> and 3</w:t>
+      </w:r>
+      <w:r>
+        <w:rPr>
+          <w:rFonts w:hint="eastAsia"/>
+          <w:vertAlign w:val="superscript"/>
+          <w:rtl w:val="0"/>
+          <w:lang w:val="en-US" w:eastAsia="zh-CN"/>
+        </w:rPr>
+        <w:t>rd</w:t>
+      </w:r>
+      <w:r>
+        <w:rPr>
+          <w:rFonts w:hint="eastAsia"/>
+          <w:vertAlign w:val="baseline"/>
+          <w:rtl w:val="0"/>
+          <w:lang w:val="en-US" w:eastAsia="zh-CN"/>
+        </w:rPr>
+        <w:t xml:space="preserve"> Prizes in RMUL/RMUC in 2022 and 2023, and 3 Connect Awards in 2018 and 2019. He was a participant </w:t>
+      </w:r>
+      <w:r>
+        <w:rPr>
+          <w:rFonts w:hint="eastAsia"/>
+          <w:rtl w:val="0"/>
+          <w:lang w:val="en-US" w:eastAsia="zh-CN"/>
+        </w:rPr>
+        <w:t xml:space="preserve">of </w:t>
+      </w:r>
+      <w:r>
+        <w:rPr>
+          <w:rFonts w:hint="eastAsia"/>
+          <w:rtl w:val="0"/>
+          <w:lang w:val="en-US" w:eastAsia="zh-CN"/>
+        </w:rPr>
+        <w:fldChar w:fldCharType="begin"/>
+      </w:r>
+      <w:r>
+        <w:rPr>
+          <w:rFonts w:hint="eastAsia"/>
+          <w:rtl w:val="0"/>
+          <w:lang w:val="en-US" w:eastAsia="zh-CN"/>
+        </w:rPr>
+        <w:instrText xml:space="preserve"> HYPERLINK "https://www.firstchampionship.org/detroit" \t "https://www.linkedin.com/pulse/first-detroit-world-championship-recap-danielle-boyer/_blank" </w:instrText>
+      </w:r>
+      <w:r>
+        <w:rPr>
+          <w:rFonts w:hint="eastAsia"/>
+          <w:rtl w:val="0"/>
+          <w:lang w:val="en-US" w:eastAsia="zh-CN"/>
+        </w:rPr>
+        <w:fldChar w:fldCharType="separate"/>
+      </w:r>
+      <w:r>
+        <w:rPr>
+          <w:rFonts w:hint="default"/>
+          <w:rtl w:val="0"/>
+          <w:lang w:val="en-US" w:eastAsia="zh-CN"/>
+        </w:rPr>
+        <w:t>FIRST</w:t>
+      </w:r>
+      <w:r>
+        <w:rPr>
+          <w:rFonts w:hint="eastAsia"/>
+          <w:rtl w:val="0"/>
+          <w:lang w:val="en-US" w:eastAsia="zh-CN"/>
+        </w:rPr>
+        <w:t>®</w:t>
+      </w:r>
+      <w:r>
+        <w:rPr>
+          <w:rFonts w:hint="default"/>
+          <w:rtl w:val="0"/>
+          <w:lang w:val="en-US" w:eastAsia="zh-CN"/>
+        </w:rPr>
+        <w:t xml:space="preserve"> Detroit World Championship</w:t>
+      </w:r>
+      <w:r>
+        <w:rPr>
+          <w:rFonts w:hint="default"/>
+          <w:rtl w:val="0"/>
+          <w:lang w:val="en-US" w:eastAsia="zh-CN"/>
+        </w:rPr>
+        <w:fldChar w:fldCharType="end"/>
+      </w:r>
+      <w:r>
+        <w:rPr>
+          <w:rFonts w:hint="eastAsia"/>
+          <w:rtl w:val="0"/>
+          <w:lang w:val="en-US" w:eastAsia="zh-CN"/>
+        </w:rPr>
+        <w:t xml:space="preserve"> - Edison Division in 2018.</w:t>
+      </w:r>
+      <w:bookmarkStart w:id="0" w:name="_GoBack"/>
+      <w:bookmarkEnd w:id="0"/>
+    </w:p>
+    <w:p>
+      <w:pPr>
+        <w:rPr>
+          <w:rFonts w:hint="default"/>
+          <w:lang w:val="en-US" w:eastAsia="zh-CN"/>
+        </w:rPr>
+      </w:pPr>
+    </w:p>
     <w:sectPr>
       <w:pgSz w:w="11906" w:h="16838"/>
       <w:pgMar w:top="1440" w:right="1800" w:bottom="1440" w:left="1800" w:header="851" w:footer="992" w:gutter="0"/>
@@ -360,7 +742,7 @@
     <w:lsdException w:unhideWhenUsed="0" w:uiPriority="0" w:semiHidden="0" w:name="Table Web 2"/>
     <w:lsdException w:unhideWhenUsed="0" w:uiPriority="0" w:semiHidden="0" w:name="Table Web 3"/>
     <w:lsdException w:unhideWhenUsed="0" w:uiPriority="0" w:semiHidden="0" w:name="Balloon Text"/>
-    <w:lsdException w:unhideWhenUsed="0" w:uiPriority="0" w:semiHidden="0" w:name="Table Grid"/>
+    <w:lsdException w:qFormat="1" w:unhideWhenUsed="0" w:uiPriority="0" w:semiHidden="0" w:name="Table Grid"/>
     <w:lsdException w:unhideWhenUsed="0" w:uiPriority="0" w:semiHidden="0" w:name="Table Theme"/>
     <w:lsdException w:unhideWhenUsed="0" w:uiPriority="60" w:semiHidden="0" w:name="Light Shading"/>
     <w:lsdException w:unhideWhenUsed="0" w:uiPriority="61" w:semiHidden="0" w:name="Light List"/>
@@ -477,7 +859,7 @@
       <w:lang w:val="en-US" w:eastAsia="zh-CN" w:bidi="ar-SA"/>
     </w:rPr>
   </w:style>
-  <w:style w:type="character" w:default="1" w:styleId="4">
+  <w:style w:type="character" w:default="1" w:styleId="5">
     <w:name w:val="Default Paragraph Font"/>
     <w:semiHidden/>
     <w:qFormat/>
@@ -528,6 +910,28 @@
       <w:szCs w:val="24"/>
       <w:lang w:val="en-US" w:eastAsia="zh-CN" w:bidi="ar"/>
     </w:rPr>
+  </w:style>
+  <w:style w:type="table" w:styleId="4">
+    <w:name w:val="Table Grid"/>
+    <w:basedOn w:val="3"/>
+    <w:qFormat/>
+    <w:uiPriority w:val="0"/>
+    <w:tblPr>
+      <w:tblBorders>
+        <w:top w:val="single" w:color="auto" w:sz="4" w:space="0"/>
+        <w:left w:val="single" w:color="auto" w:sz="4" w:space="0"/>
+        <w:bottom w:val="single" w:color="auto" w:sz="4" w:space="0"/>
+        <w:right w:val="single" w:color="auto" w:sz="4" w:space="0"/>
+        <w:insideH w:val="single" w:color="auto" w:sz="4" w:space="0"/>
+        <w:insideV w:val="single" w:color="auto" w:sz="4" w:space="0"/>
+      </w:tblBorders>
+      <w:tblCellMar>
+        <w:top w:w="0" w:type="dxa"/>
+        <w:left w:w="108" w:type="dxa"/>
+        <w:bottom w:w="0" w:type="dxa"/>
+        <w:right w:w="108" w:type="dxa"/>
+      </w:tblCellMar>
+    </w:tblPr>
   </w:style>
 </w:styles>
 </file>
